--- a/Module C work/Software Environment Worksheet answers.docx
+++ b/Module C work/Software Environment Worksheet answers.docx
@@ -1505,8 +1505,6 @@
       <w:r>
         <w:t>, HIGH);</w:t>
       </w:r>
-      <w:bookmarkStart w:id="0" w:name="_GoBack"/>
-      <w:bookmarkEnd w:id="0"/>
     </w:p>
     <w:p>
       <w:pPr>
@@ -1773,14 +1771,16 @@
         <w:ind w:left="360"/>
       </w:pPr>
       <w:r>
-        <w:t>The code has verified, but the LED lights do not blink</w:t>
-      </w:r>
-    </w:p>
-    <w:p>
-      <w:pPr>
-        <w:pStyle w:val="NoSpacing"/>
-        <w:ind w:left="360"/>
-      </w:pPr>
+        <w:t xml:space="preserve">This </w:t>
+      </w:r>
+      <w:proofErr w:type="spellStart"/>
+      <w:r>
+        <w:t>morse</w:t>
+      </w:r>
+      <w:proofErr w:type="spellEnd"/>
+      <w:r>
+        <w:t xml:space="preserve"> code has been verified but the program does not do what it should be doing, What the code should be doing is blink the red and green LED lights as dots and dashes to blink out my name.</w:t>
+      </w:r>
     </w:p>
     <w:p>
       <w:pPr>
@@ -1934,120 +1934,617 @@
     </w:p>
     <w:p>
       <w:pPr>
-        <w:pStyle w:val="NoSpacing"/>
-        <w:ind w:left="360"/>
-      </w:pPr>
-      <w:r>
-        <w:t>void setup() {</w:t>
-      </w:r>
-    </w:p>
-    <w:p>
-      <w:pPr>
-        <w:pStyle w:val="NoSpacing"/>
-        <w:ind w:left="360"/>
-      </w:pPr>
-      <w:proofErr w:type="spellStart"/>
-      <w:r>
-        <w:t>p</w:t>
-      </w:r>
-      <w:r>
-        <w:t>inMode</w:t>
-      </w:r>
-      <w:proofErr w:type="spellEnd"/>
-      <w:r>
-        <w:t xml:space="preserve">((LED_BUILTIN), OUTPUT); </w:t>
-      </w:r>
-      <w:r>
-        <w:t xml:space="preserve"> </w:t>
-      </w:r>
-      <w:r>
-        <w:rPr>
-          <w:color w:val="FF0000"/>
-        </w:rPr>
-        <w:t>LED_BUILTIN should not be between brackets, otherwise you will get an logic error</w:t>
-      </w:r>
-      <w:r>
-        <w:t>.</w:t>
-      </w:r>
-    </w:p>
-    <w:p>
-      <w:pPr>
-        <w:pStyle w:val="NoSpacing"/>
-        <w:ind w:left="360"/>
-      </w:pPr>
-      <w:r>
+        <w:shd w:val="clear" w:color="auto" w:fill="F0F8FF"/>
+        <w:tabs>
+          <w:tab w:val="left" w:pos="916"/>
+          <w:tab w:val="left" w:pos="1832"/>
+          <w:tab w:val="left" w:pos="2748"/>
+          <w:tab w:val="left" w:pos="3664"/>
+          <w:tab w:val="left" w:pos="4580"/>
+          <w:tab w:val="left" w:pos="5496"/>
+          <w:tab w:val="left" w:pos="6412"/>
+          <w:tab w:val="left" w:pos="7328"/>
+          <w:tab w:val="left" w:pos="8244"/>
+          <w:tab w:val="left" w:pos="9160"/>
+          <w:tab w:val="left" w:pos="10076"/>
+          <w:tab w:val="left" w:pos="10992"/>
+          <w:tab w:val="left" w:pos="11908"/>
+          <w:tab w:val="left" w:pos="12824"/>
+          <w:tab w:val="left" w:pos="13740"/>
+          <w:tab w:val="left" w:pos="14656"/>
+        </w:tabs>
+        <w:spacing w:line="330" w:lineRule="atLeast"/>
+        <w:textAlignment w:val="baseline"/>
+        <w:rPr>
+          <w:rFonts w:ascii="Consolas" w:eastAsia="Times New Roman" w:hAnsi="Consolas" w:cs="Consolas"/>
+          <w:color w:val="000000" w:themeColor="text1"/>
+          <w:sz w:val="21"/>
+          <w:szCs w:val="21"/>
+        </w:rPr>
+      </w:pPr>
+      <w:r>
+        <w:rPr>
+          <w:rFonts w:ascii="Consolas" w:eastAsia="Times New Roman" w:hAnsi="Consolas" w:cs="Consolas"/>
+          <w:color w:val="000000" w:themeColor="text1"/>
+          <w:sz w:val="21"/>
+          <w:szCs w:val="21"/>
+          <w:bdr w:val="none" w:sz="0" w:space="0" w:color="auto" w:frame="1"/>
+        </w:rPr>
+        <w:t>void setup</w:t>
+      </w:r>
+      <w:r>
+        <w:rPr>
+          <w:rFonts w:ascii="Consolas" w:eastAsia="Times New Roman" w:hAnsi="Consolas" w:cs="Consolas"/>
+          <w:color w:val="000000" w:themeColor="text1"/>
+          <w:sz w:val="21"/>
+          <w:szCs w:val="21"/>
+        </w:rPr>
+        <w:t>() {</w:t>
+      </w:r>
+    </w:p>
+    <w:p>
+      <w:pPr>
+        <w:shd w:val="clear" w:color="auto" w:fill="F0F8FF"/>
+        <w:tabs>
+          <w:tab w:val="left" w:pos="916"/>
+          <w:tab w:val="left" w:pos="1832"/>
+          <w:tab w:val="left" w:pos="2748"/>
+          <w:tab w:val="left" w:pos="3664"/>
+          <w:tab w:val="left" w:pos="4580"/>
+          <w:tab w:val="left" w:pos="5496"/>
+          <w:tab w:val="left" w:pos="6412"/>
+          <w:tab w:val="left" w:pos="7328"/>
+          <w:tab w:val="left" w:pos="8244"/>
+          <w:tab w:val="left" w:pos="9160"/>
+          <w:tab w:val="left" w:pos="10076"/>
+          <w:tab w:val="left" w:pos="10992"/>
+          <w:tab w:val="left" w:pos="11908"/>
+          <w:tab w:val="left" w:pos="12824"/>
+          <w:tab w:val="left" w:pos="13740"/>
+          <w:tab w:val="left" w:pos="14656"/>
+        </w:tabs>
+        <w:spacing w:line="330" w:lineRule="atLeast"/>
+        <w:textAlignment w:val="baseline"/>
+        <w:rPr>
+          <w:rFonts w:ascii="Consolas" w:eastAsia="Times New Roman" w:hAnsi="Consolas" w:cs="Consolas"/>
+          <w:color w:val="000000" w:themeColor="text1"/>
+          <w:sz w:val="21"/>
+          <w:szCs w:val="21"/>
+        </w:rPr>
+      </w:pPr>
+      <w:r>
+        <w:rPr>
+          <w:rFonts w:ascii="Consolas" w:eastAsia="Times New Roman" w:hAnsi="Consolas" w:cs="Consolas"/>
+          <w:color w:val="000000" w:themeColor="text1"/>
+          <w:sz w:val="21"/>
+          <w:szCs w:val="21"/>
+        </w:rPr>
+        <w:t xml:space="preserve">    </w:t>
+      </w:r>
+      <w:proofErr w:type="spellStart"/>
+      <w:r>
+        <w:rPr>
+          <w:rFonts w:ascii="Consolas" w:eastAsia="Times New Roman" w:hAnsi="Consolas" w:cs="Consolas"/>
+          <w:color w:val="000000" w:themeColor="text1"/>
+          <w:sz w:val="21"/>
+          <w:szCs w:val="21"/>
+          <w:bdr w:val="none" w:sz="0" w:space="0" w:color="auto" w:frame="1"/>
+        </w:rPr>
+        <w:t>pinMode</w:t>
+      </w:r>
+      <w:proofErr w:type="spellEnd"/>
+      <w:r>
+        <w:rPr>
+          <w:rFonts w:ascii="Consolas" w:eastAsia="Times New Roman" w:hAnsi="Consolas" w:cs="Consolas"/>
+          <w:color w:val="000000" w:themeColor="text1"/>
+          <w:sz w:val="21"/>
+          <w:szCs w:val="21"/>
+        </w:rPr>
+        <w:t xml:space="preserve">(led, </w:t>
+      </w:r>
+      <w:r>
+        <w:rPr>
+          <w:rFonts w:ascii="Consolas" w:eastAsia="Times New Roman" w:hAnsi="Consolas" w:cs="Consolas"/>
+          <w:color w:val="000000" w:themeColor="text1"/>
+          <w:sz w:val="21"/>
+          <w:szCs w:val="21"/>
+          <w:bdr w:val="none" w:sz="0" w:space="0" w:color="auto" w:frame="1"/>
+        </w:rPr>
+        <w:t>OUTPUT</w:t>
+      </w:r>
+      <w:r>
+        <w:rPr>
+          <w:rFonts w:ascii="Consolas" w:eastAsia="Times New Roman" w:hAnsi="Consolas" w:cs="Consolas"/>
+          <w:color w:val="000000" w:themeColor="text1"/>
+          <w:sz w:val="21"/>
+          <w:szCs w:val="21"/>
+        </w:rPr>
+        <w:t>);</w:t>
+      </w:r>
+    </w:p>
+    <w:p>
+      <w:pPr>
+        <w:shd w:val="clear" w:color="auto" w:fill="F0F8FF"/>
+        <w:tabs>
+          <w:tab w:val="left" w:pos="916"/>
+          <w:tab w:val="left" w:pos="1832"/>
+          <w:tab w:val="left" w:pos="2748"/>
+          <w:tab w:val="left" w:pos="3664"/>
+          <w:tab w:val="left" w:pos="4580"/>
+          <w:tab w:val="left" w:pos="5496"/>
+          <w:tab w:val="left" w:pos="6412"/>
+          <w:tab w:val="left" w:pos="7328"/>
+          <w:tab w:val="left" w:pos="8244"/>
+          <w:tab w:val="left" w:pos="9160"/>
+          <w:tab w:val="left" w:pos="10076"/>
+          <w:tab w:val="left" w:pos="10992"/>
+          <w:tab w:val="left" w:pos="11908"/>
+          <w:tab w:val="left" w:pos="12824"/>
+          <w:tab w:val="left" w:pos="13740"/>
+          <w:tab w:val="left" w:pos="14656"/>
+        </w:tabs>
+        <w:spacing w:line="330" w:lineRule="atLeast"/>
+        <w:textAlignment w:val="baseline"/>
+        <w:rPr>
+          <w:rFonts w:ascii="Consolas" w:eastAsia="Times New Roman" w:hAnsi="Consolas" w:cs="Consolas"/>
+          <w:color w:val="000000" w:themeColor="text1"/>
+          <w:sz w:val="21"/>
+          <w:szCs w:val="21"/>
+        </w:rPr>
+      </w:pPr>
+      <w:r>
+        <w:rPr>
+          <w:rFonts w:ascii="Consolas" w:eastAsia="Times New Roman" w:hAnsi="Consolas" w:cs="Consolas"/>
+          <w:color w:val="000000" w:themeColor="text1"/>
+          <w:sz w:val="21"/>
+          <w:szCs w:val="21"/>
+        </w:rPr>
+        <w:t xml:space="preserve">    </w:t>
+      </w:r>
+      <w:proofErr w:type="spellStart"/>
+      <w:r>
+        <w:rPr>
+          <w:rFonts w:ascii="Consolas" w:eastAsia="Times New Roman" w:hAnsi="Consolas" w:cs="Consolas"/>
+          <w:color w:val="000000" w:themeColor="text1"/>
+          <w:sz w:val="21"/>
+          <w:szCs w:val="21"/>
+          <w:bdr w:val="none" w:sz="0" w:space="0" w:color="auto" w:frame="1"/>
+        </w:rPr>
+        <w:t>pinMode</w:t>
+      </w:r>
+      <w:proofErr w:type="spellEnd"/>
+      <w:r>
+        <w:rPr>
+          <w:rFonts w:ascii="Consolas" w:eastAsia="Times New Roman" w:hAnsi="Consolas" w:cs="Consolas"/>
+          <w:color w:val="000000" w:themeColor="text1"/>
+          <w:sz w:val="21"/>
+          <w:szCs w:val="21"/>
+        </w:rPr>
+        <w:t xml:space="preserve">(speaker, </w:t>
+      </w:r>
+      <w:r>
+        <w:rPr>
+          <w:rFonts w:ascii="Consolas" w:eastAsia="Times New Roman" w:hAnsi="Consolas" w:cs="Consolas"/>
+          <w:color w:val="000000" w:themeColor="text1"/>
+          <w:sz w:val="21"/>
+          <w:szCs w:val="21"/>
+          <w:bdr w:val="none" w:sz="0" w:space="0" w:color="auto" w:frame="1"/>
+        </w:rPr>
+        <w:t>OUTPUT</w:t>
+      </w:r>
+      <w:r>
+        <w:rPr>
+          <w:rFonts w:ascii="Consolas" w:eastAsia="Times New Roman" w:hAnsi="Consolas" w:cs="Consolas"/>
+          <w:color w:val="000000" w:themeColor="text1"/>
+          <w:sz w:val="21"/>
+          <w:szCs w:val="21"/>
+        </w:rPr>
+        <w:t>);</w:t>
+      </w:r>
+    </w:p>
+    <w:p>
+      <w:pPr>
+        <w:shd w:val="clear" w:color="auto" w:fill="F0F8FF"/>
+        <w:tabs>
+          <w:tab w:val="left" w:pos="916"/>
+          <w:tab w:val="left" w:pos="1832"/>
+          <w:tab w:val="left" w:pos="2748"/>
+          <w:tab w:val="left" w:pos="3664"/>
+          <w:tab w:val="left" w:pos="4580"/>
+          <w:tab w:val="left" w:pos="5496"/>
+          <w:tab w:val="left" w:pos="6412"/>
+          <w:tab w:val="left" w:pos="7328"/>
+          <w:tab w:val="left" w:pos="8244"/>
+          <w:tab w:val="left" w:pos="9160"/>
+          <w:tab w:val="left" w:pos="10076"/>
+          <w:tab w:val="left" w:pos="10992"/>
+          <w:tab w:val="left" w:pos="11908"/>
+          <w:tab w:val="left" w:pos="12824"/>
+          <w:tab w:val="left" w:pos="13740"/>
+          <w:tab w:val="left" w:pos="14656"/>
+        </w:tabs>
+        <w:spacing w:line="330" w:lineRule="atLeast"/>
+        <w:textAlignment w:val="baseline"/>
+        <w:rPr>
+          <w:rFonts w:ascii="Consolas" w:eastAsia="Times New Roman" w:hAnsi="Consolas" w:cs="Consolas"/>
+          <w:color w:val="000000" w:themeColor="text1"/>
+          <w:sz w:val="21"/>
+          <w:szCs w:val="21"/>
+        </w:rPr>
+      </w:pPr>
+      <w:r>
+        <w:rPr>
+          <w:rFonts w:ascii="Consolas" w:eastAsia="Times New Roman" w:hAnsi="Consolas" w:cs="Consolas"/>
+          <w:color w:val="000000" w:themeColor="text1"/>
+          <w:sz w:val="21"/>
+          <w:szCs w:val="21"/>
+        </w:rPr>
+        <w:t xml:space="preserve">    </w:t>
+      </w:r>
+      <w:proofErr w:type="spellStart"/>
+      <w:r>
+        <w:rPr>
+          <w:rFonts w:ascii="Consolas" w:eastAsia="Times New Roman" w:hAnsi="Consolas" w:cs="Consolas"/>
+          <w:color w:val="000000" w:themeColor="text1"/>
+          <w:sz w:val="21"/>
+          <w:szCs w:val="21"/>
+          <w:bdr w:val="none" w:sz="0" w:space="0" w:color="auto" w:frame="1"/>
+        </w:rPr>
+        <w:t>pinMode</w:t>
+      </w:r>
+      <w:proofErr w:type="spellEnd"/>
+      <w:r>
+        <w:rPr>
+          <w:rFonts w:ascii="Consolas" w:eastAsia="Times New Roman" w:hAnsi="Consolas" w:cs="Consolas"/>
+          <w:color w:val="000000" w:themeColor="text1"/>
+          <w:sz w:val="21"/>
+          <w:szCs w:val="21"/>
+        </w:rPr>
+        <w:t>(</w:t>
+      </w:r>
+      <w:proofErr w:type="spellStart"/>
+      <w:r>
+        <w:rPr>
+          <w:rFonts w:ascii="Consolas" w:eastAsia="Times New Roman" w:hAnsi="Consolas" w:cs="Consolas"/>
+          <w:color w:val="000000" w:themeColor="text1"/>
+          <w:sz w:val="21"/>
+          <w:szCs w:val="21"/>
+        </w:rPr>
+        <w:t>aluminumFoil</w:t>
+      </w:r>
+      <w:proofErr w:type="spellEnd"/>
+      <w:r>
+        <w:rPr>
+          <w:rFonts w:ascii="Consolas" w:eastAsia="Times New Roman" w:hAnsi="Consolas" w:cs="Consolas"/>
+          <w:color w:val="000000" w:themeColor="text1"/>
+          <w:sz w:val="21"/>
+          <w:szCs w:val="21"/>
+        </w:rPr>
+        <w:t xml:space="preserve">, </w:t>
+      </w:r>
+      <w:r>
+        <w:rPr>
+          <w:rFonts w:ascii="Consolas" w:eastAsia="Times New Roman" w:hAnsi="Consolas" w:cs="Consolas"/>
+          <w:color w:val="000000" w:themeColor="text1"/>
+          <w:sz w:val="21"/>
+          <w:szCs w:val="21"/>
+          <w:bdr w:val="none" w:sz="0" w:space="0" w:color="auto" w:frame="1"/>
+        </w:rPr>
+        <w:t>INPUT</w:t>
+      </w:r>
+      <w:r>
+        <w:rPr>
+          <w:rFonts w:ascii="Consolas" w:eastAsia="Times New Roman" w:hAnsi="Consolas" w:cs="Consolas"/>
+          <w:color w:val="000000" w:themeColor="text1"/>
+          <w:sz w:val="21"/>
+          <w:szCs w:val="21"/>
+        </w:rPr>
+        <w:t>);</w:t>
+      </w:r>
+    </w:p>
+    <w:p>
+      <w:pPr>
+        <w:shd w:val="clear" w:color="auto" w:fill="F0F8FF"/>
+        <w:tabs>
+          <w:tab w:val="left" w:pos="916"/>
+          <w:tab w:val="left" w:pos="1832"/>
+          <w:tab w:val="left" w:pos="2748"/>
+          <w:tab w:val="left" w:pos="3664"/>
+          <w:tab w:val="left" w:pos="4580"/>
+          <w:tab w:val="left" w:pos="5496"/>
+          <w:tab w:val="left" w:pos="6412"/>
+          <w:tab w:val="left" w:pos="7328"/>
+          <w:tab w:val="left" w:pos="8244"/>
+          <w:tab w:val="left" w:pos="9160"/>
+          <w:tab w:val="left" w:pos="10076"/>
+          <w:tab w:val="left" w:pos="10992"/>
+          <w:tab w:val="left" w:pos="11908"/>
+          <w:tab w:val="left" w:pos="12824"/>
+          <w:tab w:val="left" w:pos="13740"/>
+          <w:tab w:val="left" w:pos="14656"/>
+        </w:tabs>
+        <w:spacing w:line="330" w:lineRule="atLeast"/>
+        <w:textAlignment w:val="baseline"/>
+        <w:rPr>
+          <w:rFonts w:ascii="Consolas" w:eastAsia="Times New Roman" w:hAnsi="Consolas" w:cs="Consolas"/>
+          <w:color w:val="000000" w:themeColor="text1"/>
+          <w:sz w:val="21"/>
+          <w:szCs w:val="21"/>
+        </w:rPr>
+      </w:pPr>
+      <w:r>
+        <w:rPr>
+          <w:rFonts w:ascii="Consolas" w:eastAsia="Times New Roman" w:hAnsi="Consolas" w:cs="Consolas"/>
+          <w:color w:val="000000" w:themeColor="text1"/>
+          <w:sz w:val="21"/>
+          <w:szCs w:val="21"/>
+        </w:rPr>
+        <w:t xml:space="preserve">    </w:t>
+      </w:r>
+      <w:proofErr w:type="spellStart"/>
+      <w:r>
+        <w:rPr>
+          <w:rFonts w:ascii="Consolas" w:eastAsia="Times New Roman" w:hAnsi="Consolas" w:cs="Consolas"/>
+          <w:color w:val="000000" w:themeColor="text1"/>
+          <w:sz w:val="21"/>
+          <w:szCs w:val="21"/>
+          <w:bdr w:val="none" w:sz="0" w:space="0" w:color="auto" w:frame="1"/>
+        </w:rPr>
+        <w:t>Serial.begin</w:t>
+      </w:r>
+      <w:proofErr w:type="spellEnd"/>
+      <w:r>
+        <w:rPr>
+          <w:rFonts w:ascii="Consolas" w:eastAsia="Times New Roman" w:hAnsi="Consolas" w:cs="Consolas"/>
+          <w:color w:val="000000" w:themeColor="text1"/>
+          <w:sz w:val="21"/>
+          <w:szCs w:val="21"/>
+        </w:rPr>
+        <w:t>(9600);</w:t>
+      </w:r>
+    </w:p>
+    <w:p>
+      <w:pPr>
+        <w:shd w:val="clear" w:color="auto" w:fill="F0F8FF"/>
+        <w:tabs>
+          <w:tab w:val="left" w:pos="2748"/>
+          <w:tab w:val="left" w:pos="3664"/>
+          <w:tab w:val="left" w:pos="4580"/>
+          <w:tab w:val="left" w:pos="5496"/>
+          <w:tab w:val="left" w:pos="6412"/>
+          <w:tab w:val="left" w:pos="7328"/>
+          <w:tab w:val="left" w:pos="8244"/>
+          <w:tab w:val="left" w:pos="9160"/>
+          <w:tab w:val="left" w:pos="10076"/>
+          <w:tab w:val="left" w:pos="10992"/>
+          <w:tab w:val="left" w:pos="11908"/>
+          <w:tab w:val="left" w:pos="12824"/>
+          <w:tab w:val="left" w:pos="13740"/>
+          <w:tab w:val="left" w:pos="14656"/>
+        </w:tabs>
+        <w:spacing w:line="330" w:lineRule="atLeast"/>
+        <w:textAlignment w:val="baseline"/>
+        <w:rPr>
+          <w:rFonts w:ascii="Consolas" w:eastAsia="Times New Roman" w:hAnsi="Consolas" w:cs="Consolas"/>
+          <w:color w:val="000000" w:themeColor="text1"/>
+          <w:sz w:val="21"/>
+          <w:szCs w:val="21"/>
+        </w:rPr>
+      </w:pPr>
+      <w:bookmarkStart w:id="0" w:name="_GoBack"/>
+      <w:r>
+        <w:rPr>
+          <w:rFonts w:ascii="Consolas" w:eastAsia="Times New Roman" w:hAnsi="Consolas" w:cs="Consolas"/>
+          <w:color w:val="000000" w:themeColor="text1"/>
+          <w:sz w:val="21"/>
+          <w:szCs w:val="21"/>
+        </w:rPr>
         <w:t>}</w:t>
       </w:r>
-    </w:p>
-    <w:p>
-      <w:pPr>
-        <w:pStyle w:val="NoSpacing"/>
-        <w:ind w:left="360"/>
-      </w:pPr>
-      <w:r>
-        <w:t>void loop() {</w:t>
-      </w:r>
-    </w:p>
-    <w:p>
-      <w:pPr>
-        <w:pStyle w:val="NoSpacing"/>
-        <w:ind w:left="360"/>
-      </w:pPr>
-      <w:r>
-        <w:t xml:space="preserve">  </w:t>
-      </w:r>
-      <w:proofErr w:type="spellStart"/>
-      <w:r>
+      <w:r>
+        <w:rPr>
+          <w:rFonts w:ascii="Consolas" w:eastAsia="Times New Roman" w:hAnsi="Consolas" w:cs="Consolas"/>
+          <w:color w:val="000000" w:themeColor="text1"/>
+          <w:sz w:val="21"/>
+          <w:szCs w:val="21"/>
+        </w:rPr>
+        <w:tab/>
+      </w:r>
+      <w:r>
+        <w:rPr>
+          <w:rFonts w:ascii="Consolas" w:eastAsia="Times New Roman" w:hAnsi="Consolas" w:cs="Consolas"/>
+          <w:color w:val="000000" w:themeColor="text1"/>
+          <w:sz w:val="21"/>
+          <w:szCs w:val="21"/>
+        </w:rPr>
+        <w:tab/>
+      </w:r>
+      <w:r>
+        <w:rPr>
+          <w:rFonts w:ascii="Consolas" w:eastAsia="Times New Roman" w:hAnsi="Consolas" w:cs="Consolas"/>
+          <w:color w:val="000000" w:themeColor="text1"/>
+          <w:sz w:val="21"/>
+          <w:szCs w:val="21"/>
+        </w:rPr>
+        <w:tab/>
+      </w:r>
+      <w:r>
+        <w:rPr>
+          <w:rFonts w:ascii="Consolas" w:eastAsia="Times New Roman" w:hAnsi="Consolas" w:cs="Consolas"/>
+          <w:color w:val="000000" w:themeColor="text1"/>
+          <w:sz w:val="21"/>
+          <w:szCs w:val="21"/>
+        </w:rPr>
+        <w:tab/>
+      </w:r>
+      <w:r>
+        <w:rPr>
+          <w:rFonts w:ascii="Consolas" w:eastAsia="Times New Roman" w:hAnsi="Consolas" w:cs="Consolas"/>
+          <w:color w:val="000000" w:themeColor="text1"/>
+          <w:sz w:val="21"/>
+          <w:szCs w:val="21"/>
+        </w:rPr>
+        <w:tab/>
+      </w:r>
+    </w:p>
+    <w:bookmarkEnd w:id="0"/>
+    <w:p>
+      <w:pPr>
+        <w:shd w:val="clear" w:color="auto" w:fill="FFFFFF"/>
+        <w:textAlignment w:val="baseline"/>
+        <w:rPr>
+          <w:rFonts w:eastAsia="Times New Roman"/>
+          <w:sz w:val="21"/>
+          <w:szCs w:val="21"/>
+          <w:bdr w:val="none" w:sz="0" w:space="0" w:color="auto" w:frame="1"/>
+          <w:shd w:val="clear" w:color="auto" w:fill="FFFF99"/>
+        </w:rPr>
+      </w:pPr>
+      <w:r>
+        <w:rPr>
+          <w:rFonts w:eastAsia="Times New Roman"/>
+          <w:color w:val="000000" w:themeColor="text1"/>
+          <w:bdr w:val="none" w:sz="0" w:space="0" w:color="auto" w:frame="1"/>
+        </w:rPr>
+        <w:t xml:space="preserve">This code is an example of a logic error. This is because the code is missing one line of code, and because that line is missing the code does not function. The missing line in this code is </w:t>
+      </w:r>
+      <w:proofErr w:type="spellStart"/>
+      <w:r>
+        <w:rPr>
+          <w:rFonts w:eastAsia="Times New Roman"/>
+          <w:color w:val="000000" w:themeColor="text1"/>
+          <w:sz w:val="21"/>
+          <w:szCs w:val="21"/>
+          <w:bdr w:val="none" w:sz="0" w:space="0" w:color="auto" w:frame="1"/>
+        </w:rPr>
         <w:t>digitalWrite</w:t>
       </w:r>
       <w:proofErr w:type="spellEnd"/>
       <w:r>
-        <w:t xml:space="preserve">(LED_BUILTIN, HIGH);   </w:t>
-      </w:r>
-    </w:p>
-    <w:p>
-      <w:pPr>
-        <w:pStyle w:val="NoSpacing"/>
-        <w:ind w:left="360"/>
-      </w:pPr>
-      <w:r>
-        <w:t xml:space="preserve">  delay(1000);                       </w:t>
-      </w:r>
-    </w:p>
-    <w:p>
-      <w:pPr>
-        <w:pStyle w:val="NoSpacing"/>
-        <w:ind w:left="360"/>
-      </w:pPr>
-      <w:r>
-        <w:t xml:space="preserve">  </w:t>
-      </w:r>
-      <w:proofErr w:type="spellStart"/>
-      <w:r>
-        <w:t>digitalWrite</w:t>
-      </w:r>
-      <w:proofErr w:type="spellEnd"/>
-      <w:r>
-        <w:t xml:space="preserve">(LED_BUILTIN, LOW);    </w:t>
-      </w:r>
-    </w:p>
-    <w:p>
-      <w:pPr>
-        <w:pStyle w:val="NoSpacing"/>
-        <w:ind w:left="360"/>
-      </w:pPr>
-      <w:r>
-        <w:t xml:space="preserve">  delay(1000);                       </w:t>
-      </w:r>
-    </w:p>
-    <w:p>
-      <w:pPr>
-        <w:pStyle w:val="NoSpacing"/>
-        <w:ind w:left="360"/>
-      </w:pPr>
-      <w:r>
-        <w:t>}</w:t>
-      </w:r>
+        <w:rPr>
+          <w:rFonts w:eastAsia="Times New Roman"/>
+          <w:sz w:val="21"/>
+          <w:szCs w:val="21"/>
+          <w:bdr w:val="none" w:sz="0" w:space="0" w:color="auto" w:frame="1"/>
+          <w:shd w:val="clear" w:color="auto" w:fill="FFFF99"/>
+        </w:rPr>
+        <w:t>(</w:t>
+      </w:r>
+      <w:proofErr w:type="spellStart"/>
+      <w:r>
+        <w:rPr>
+          <w:rFonts w:eastAsia="Times New Roman"/>
+          <w:color w:val="000000" w:themeColor="text1"/>
+          <w:sz w:val="21"/>
+          <w:szCs w:val="21"/>
+          <w:bdr w:val="none" w:sz="0" w:space="0" w:color="auto" w:frame="1"/>
+          <w:shd w:val="clear" w:color="auto" w:fill="FFFF99"/>
+        </w:rPr>
+        <w:t>aluminumFoil</w:t>
+      </w:r>
+      <w:proofErr w:type="spellEnd"/>
+      <w:r>
+        <w:rPr>
+          <w:rFonts w:eastAsia="Times New Roman"/>
+          <w:sz w:val="21"/>
+          <w:szCs w:val="21"/>
+          <w:bdr w:val="none" w:sz="0" w:space="0" w:color="auto" w:frame="1"/>
+          <w:shd w:val="clear" w:color="auto" w:fill="FFFF99"/>
+        </w:rPr>
+        <w:t xml:space="preserve">, </w:t>
+      </w:r>
+      <w:r>
+        <w:rPr>
+          <w:rFonts w:eastAsia="Times New Roman"/>
+          <w:sz w:val="21"/>
+          <w:szCs w:val="21"/>
+          <w:bdr w:val="none" w:sz="0" w:space="0" w:color="auto" w:frame="1"/>
+        </w:rPr>
+        <w:t>HIGH</w:t>
+      </w:r>
+      <w:r>
+        <w:rPr>
+          <w:rFonts w:eastAsia="Times New Roman"/>
+          <w:sz w:val="21"/>
+          <w:szCs w:val="21"/>
+          <w:bdr w:val="none" w:sz="0" w:space="0" w:color="auto" w:frame="1"/>
+          <w:shd w:val="clear" w:color="auto" w:fill="FFFF99"/>
+        </w:rPr>
+        <w:t>);</w:t>
+      </w:r>
+      <w:r>
+        <w:rPr>
+          <w:rFonts w:eastAsia="Times New Roman"/>
+          <w:sz w:val="21"/>
+          <w:szCs w:val="21"/>
+          <w:bdr w:val="none" w:sz="0" w:space="0" w:color="auto" w:frame="1"/>
+          <w:shd w:val="clear" w:color="auto" w:fill="FFFF99"/>
+        </w:rPr>
+        <w:t xml:space="preserve">, </w:t>
+      </w:r>
+    </w:p>
+    <w:p>
+      <w:pPr>
+        <w:shd w:val="clear" w:color="auto" w:fill="FFFFFF"/>
+        <w:textAlignment w:val="baseline"/>
+        <w:rPr>
+          <w:rFonts w:eastAsia="Times New Roman"/>
+          <w:color w:val="000000" w:themeColor="text1"/>
+          <w:bdr w:val="none" w:sz="0" w:space="0" w:color="auto" w:frame="1"/>
+        </w:rPr>
+      </w:pPr>
+      <w:r>
+        <w:rPr>
+          <w:rFonts w:eastAsia="Times New Roman"/>
+          <w:color w:val="000000" w:themeColor="text1"/>
+          <w:bdr w:val="none" w:sz="0" w:space="0" w:color="auto" w:frame="1"/>
+        </w:rPr>
+        <w:t xml:space="preserve">When this line is added to the code it will function properly </w:t>
+      </w:r>
+    </w:p>
+    <w:p>
+      <w:pPr>
+        <w:shd w:val="clear" w:color="auto" w:fill="FFFFFF"/>
+        <w:textAlignment w:val="baseline"/>
+        <w:rPr>
+          <w:rFonts w:eastAsia="Times New Roman"/>
+          <w:color w:val="000000" w:themeColor="text1"/>
+          <w:bdr w:val="none" w:sz="0" w:space="0" w:color="auto" w:frame="1"/>
+        </w:rPr>
+      </w:pPr>
+    </w:p>
+    <w:p>
+      <w:pPr>
+        <w:shd w:val="clear" w:color="auto" w:fill="FFFFFF"/>
+        <w:textAlignment w:val="baseline"/>
+        <w:rPr>
+          <w:rFonts w:ascii="Consolas" w:eastAsia="Times New Roman" w:hAnsi="Consolas" w:cs="Consolas"/>
+          <w:color w:val="000000" w:themeColor="text1"/>
+          <w:bdr w:val="none" w:sz="0" w:space="0" w:color="auto" w:frame="1"/>
+        </w:rPr>
+      </w:pPr>
+    </w:p>
+    <w:p>
+      <w:pPr>
+        <w:shd w:val="clear" w:color="auto" w:fill="FFFFFF"/>
+        <w:textAlignment w:val="baseline"/>
+        <w:rPr>
+          <w:rFonts w:ascii="Consolas" w:eastAsia="Times New Roman" w:hAnsi="Consolas" w:cs="Consolas"/>
+          <w:color w:val="000000" w:themeColor="text1"/>
+          <w:bdr w:val="none" w:sz="0" w:space="0" w:color="auto" w:frame="1"/>
+        </w:rPr>
+      </w:pPr>
+    </w:p>
+    <w:p>
+      <w:pPr>
+        <w:shd w:val="clear" w:color="auto" w:fill="FFFFFF"/>
+        <w:textAlignment w:val="baseline"/>
+        <w:rPr>
+          <w:rFonts w:ascii="Consolas" w:eastAsia="Times New Roman" w:hAnsi="Consolas" w:cs="Consolas"/>
+          <w:color w:val="000000" w:themeColor="text1"/>
+          <w:bdr w:val="none" w:sz="0" w:space="0" w:color="auto" w:frame="1"/>
+        </w:rPr>
+      </w:pPr>
     </w:p>
     <w:p>
       <w:pPr>
@@ -3200,6 +3697,16 @@
     <w:basedOn w:val="DefaultParagraphFont"/>
     <w:rsid w:val="009E6257"/>
   </w:style>
+  <w:style w:type="character" w:customStyle="1" w:styleId="m-2147879046206395171gmail-yellow">
+    <w:name w:val="m_-2147879046206395171gmail-yellow"/>
+    <w:basedOn w:val="DefaultParagraphFont"/>
+    <w:rsid w:val="00B64DCC"/>
+  </w:style>
+  <w:style w:type="character" w:customStyle="1" w:styleId="m-2147879046206395171gmail-textcode">
+    <w:name w:val="m_-2147879046206395171gmail-textcode"/>
+    <w:basedOn w:val="DefaultParagraphFont"/>
+    <w:rsid w:val="00B64DCC"/>
+  </w:style>
 </w:styles>
 </file>
 
